--- a/Lab4/Отчет РИП №4.docx
+++ b/Lab4/Отчет РИП №4.docx
@@ -4509,8 +4509,6 @@
         </w:rPr>
         <w:t>Код программы</w:t>
       </w:r>
-      <w:bookmarkStart w:id="0" w:name="_GoBack"/>
-      <w:bookmarkEnd w:id="0"/>
     </w:p>
     <w:p>
       <w:pPr>
@@ -4974,6 +4972,7 @@
         <w:shd w:val="clear" w:color="auto" w:fill="FFFFFF" w:themeFill="background1"/>
         <w:rPr>
           <w:b/>
+          <w:lang w:val="en-US"/>
         </w:rPr>
       </w:pPr>
       <w:r>
@@ -12295,11 +12294,13 @@
         <w:shd w:val="clear" w:color="auto" w:fill="FFFFFF" w:themeFill="background1"/>
         <w:rPr>
           <w:b/>
+          <w:lang w:val="en-US"/>
         </w:rPr>
       </w:pPr>
       <w:r>
         <w:rPr>
           <w:b/>
+          <w:lang w:val="en-US"/>
         </w:rPr>
         <w:t>ex_2.py</w:t>
       </w:r>
@@ -12943,6 +12944,7 @@
         <w:shd w:val="clear" w:color="auto" w:fill="FFFFFF" w:themeFill="background1"/>
         <w:rPr>
           <w:b/>
+          <w:lang w:val="en-US"/>
         </w:rPr>
       </w:pPr>
     </w:p>
@@ -12951,11 +12953,13 @@
         <w:shd w:val="clear" w:color="auto" w:fill="FFFFFF" w:themeFill="background1"/>
         <w:rPr>
           <w:b/>
+          <w:lang w:val="en-US"/>
         </w:rPr>
       </w:pPr>
       <w:r>
         <w:rPr>
           <w:b/>
+          <w:lang w:val="en-US"/>
         </w:rPr>
         <w:t>ex_3.py</w:t>
       </w:r>
@@ -12966,22 +12970,27 @@
         <w:shd w:val="clear" w:color="auto" w:fill="FFFFFF"/>
         <w:rPr>
           <w:color w:val="000000"/>
+          <w:lang w:val="en-US"/>
         </w:rPr>
       </w:pPr>
-      <w:r>
-        <w:rPr>
-          <w:i/>
-          <w:iCs/>
-          <w:color w:val="808080"/>
+      <w:proofErr w:type="gramStart"/>
+      <w:r>
+        <w:rPr>
+          <w:i/>
+          <w:iCs/>
+          <w:color w:val="808080"/>
+          <w:lang w:val="en-US"/>
         </w:rPr>
         <w:t>#!/</w:t>
       </w:r>
       <w:proofErr w:type="spellStart"/>
-      <w:r>
-        <w:rPr>
-          <w:i/>
-          <w:iCs/>
-          <w:color w:val="808080"/>
+      <w:proofErr w:type="gramEnd"/>
+      <w:r>
+        <w:rPr>
+          <w:i/>
+          <w:iCs/>
+          <w:color w:val="808080"/>
+          <w:lang w:val="en-US"/>
         </w:rPr>
         <w:t>usr</w:t>
       </w:r>
@@ -12991,33 +13000,17 @@
           <w:i/>
           <w:iCs/>
           <w:color w:val="808080"/>
-        </w:rPr>
-        <w:t>/</w:t>
-      </w:r>
-      <w:proofErr w:type="spellStart"/>
-      <w:r>
-        <w:rPr>
-          <w:i/>
-          <w:iCs/>
-          <w:color w:val="808080"/>
-        </w:rPr>
-        <w:t>bin</w:t>
-      </w:r>
-      <w:proofErr w:type="spellEnd"/>
-      <w:r>
-        <w:rPr>
-          <w:i/>
-          <w:iCs/>
-          <w:color w:val="808080"/>
-        </w:rPr>
-        <w:t>/</w:t>
-      </w:r>
-      <w:proofErr w:type="spellStart"/>
-      <w:r>
-        <w:rPr>
-          <w:i/>
-          <w:iCs/>
-          <w:color w:val="808080"/>
+          <w:lang w:val="en-US"/>
+        </w:rPr>
+        <w:t>/bin/</w:t>
+      </w:r>
+      <w:proofErr w:type="spellStart"/>
+      <w:r>
+        <w:rPr>
+          <w:i/>
+          <w:iCs/>
+          <w:color w:val="808080"/>
+          <w:lang w:val="en-US"/>
         </w:rPr>
         <w:t>env</w:t>
       </w:r>
@@ -13027,6 +13020,7 @@
           <w:i/>
           <w:iCs/>
           <w:color w:val="808080"/>
+          <w:lang w:val="en-US"/>
         </w:rPr>
         <w:t xml:space="preserve"> python3</w:t>
       </w:r>
@@ -13035,282 +13029,350 @@
           <w:i/>
           <w:iCs/>
           <w:color w:val="808080"/>
-        </w:rPr>
-        <w:br/>
-      </w:r>
-      <w:r>
-        <w:rPr>
-          <w:i/>
-          <w:iCs/>
-          <w:color w:val="808080"/>
-        </w:rPr>
-        <w:br/>
-      </w:r>
-      <w:proofErr w:type="spellStart"/>
-      <w:r>
-        <w:rPr>
-          <w:color w:val="000000"/>
-        </w:rPr>
-        <w:t>data</w:t>
-      </w:r>
-      <w:proofErr w:type="spellEnd"/>
-      <w:r>
-        <w:rPr>
-          <w:color w:val="000000"/>
-        </w:rPr>
-        <w:t xml:space="preserve"> = [</w:t>
+          <w:lang w:val="en-US"/>
+        </w:rPr>
+        <w:br/>
+      </w:r>
+      <w:r>
+        <w:rPr>
+          <w:i/>
+          <w:iCs/>
+          <w:color w:val="808080"/>
+          <w:lang w:val="en-US"/>
+        </w:rPr>
+        <w:br/>
+      </w:r>
+      <w:r>
+        <w:rPr>
+          <w:color w:val="000000"/>
+          <w:lang w:val="en-US"/>
+        </w:rPr>
+        <w:t>data = [</w:t>
       </w:r>
       <w:r>
         <w:rPr>
           <w:color w:val="0000FF"/>
+          <w:lang w:val="en-US"/>
         </w:rPr>
         <w:t>4</w:t>
       </w:r>
       <w:r>
         <w:rPr>
           <w:color w:val="000000"/>
+          <w:lang w:val="en-US"/>
         </w:rPr>
         <w:t>, -</w:t>
       </w:r>
       <w:r>
         <w:rPr>
           <w:color w:val="0000FF"/>
+          <w:lang w:val="en-US"/>
         </w:rPr>
         <w:t>30</w:t>
       </w:r>
       <w:r>
         <w:rPr>
           <w:color w:val="000000"/>
+          <w:lang w:val="en-US"/>
         </w:rPr>
         <w:t xml:space="preserve">, </w:t>
       </w:r>
       <w:r>
         <w:rPr>
           <w:color w:val="0000FF"/>
+          <w:lang w:val="en-US"/>
         </w:rPr>
         <w:t>100</w:t>
       </w:r>
       <w:r>
         <w:rPr>
           <w:color w:val="000000"/>
+          <w:lang w:val="en-US"/>
         </w:rPr>
         <w:t>, -</w:t>
       </w:r>
       <w:r>
         <w:rPr>
           <w:color w:val="0000FF"/>
+          <w:lang w:val="en-US"/>
         </w:rPr>
         <w:t>100</w:t>
       </w:r>
       <w:r>
         <w:rPr>
           <w:color w:val="000000"/>
+          <w:lang w:val="en-US"/>
         </w:rPr>
         <w:t xml:space="preserve">, </w:t>
       </w:r>
       <w:r>
         <w:rPr>
           <w:color w:val="0000FF"/>
+          <w:lang w:val="en-US"/>
         </w:rPr>
         <w:t>123</w:t>
       </w:r>
       <w:r>
         <w:rPr>
           <w:color w:val="000000"/>
+          <w:lang w:val="en-US"/>
         </w:rPr>
         <w:t xml:space="preserve">, </w:t>
       </w:r>
       <w:r>
         <w:rPr>
           <w:color w:val="0000FF"/>
+          <w:lang w:val="en-US"/>
         </w:rPr>
         <w:t>1</w:t>
       </w:r>
       <w:r>
         <w:rPr>
           <w:color w:val="000000"/>
+          <w:lang w:val="en-US"/>
         </w:rPr>
         <w:t xml:space="preserve">, </w:t>
       </w:r>
       <w:r>
         <w:rPr>
           <w:color w:val="0000FF"/>
+          <w:lang w:val="en-US"/>
         </w:rPr>
         <w:t>0</w:t>
       </w:r>
       <w:r>
         <w:rPr>
           <w:color w:val="000000"/>
+          <w:lang w:val="en-US"/>
         </w:rPr>
         <w:t>, -</w:t>
       </w:r>
       <w:r>
         <w:rPr>
           <w:color w:val="0000FF"/>
+          <w:lang w:val="en-US"/>
         </w:rPr>
         <w:t>1</w:t>
       </w:r>
       <w:r>
         <w:rPr>
           <w:color w:val="000000"/>
+          <w:lang w:val="en-US"/>
         </w:rPr>
         <w:t>, -</w:t>
       </w:r>
       <w:r>
         <w:rPr>
           <w:color w:val="0000FF"/>
+          <w:lang w:val="en-US"/>
         </w:rPr>
         <w:t>4</w:t>
       </w:r>
       <w:r>
         <w:rPr>
           <w:color w:val="000000"/>
+          <w:lang w:val="en-US"/>
         </w:rPr>
         <w:t>]</w:t>
       </w:r>
       <w:r>
         <w:rPr>
           <w:color w:val="000000"/>
-        </w:rPr>
-        <w:br/>
-      </w:r>
-      <w:r>
-        <w:rPr>
-          <w:i/>
-          <w:iCs/>
-          <w:color w:val="808080"/>
-        </w:rPr>
-        <w:t># Реализация задания 3</w:t>
-      </w:r>
-      <w:r>
-        <w:rPr>
-          <w:i/>
-          <w:iCs/>
-          <w:color w:val="808080"/>
-        </w:rPr>
-        <w:br/>
-      </w:r>
-      <w:proofErr w:type="spellStart"/>
+          <w:lang w:val="en-US"/>
+        </w:rPr>
+        <w:br/>
+      </w:r>
+      <w:r>
+        <w:rPr>
+          <w:i/>
+          <w:iCs/>
+          <w:color w:val="808080"/>
+          <w:lang w:val="en-US"/>
+        </w:rPr>
+        <w:t xml:space="preserve"># </w:t>
+      </w:r>
+      <w:r>
+        <w:rPr>
+          <w:i/>
+          <w:iCs/>
+          <w:color w:val="808080"/>
+        </w:rPr>
+        <w:t>Реализация</w:t>
+      </w:r>
+      <w:r>
+        <w:rPr>
+          <w:i/>
+          <w:iCs/>
+          <w:color w:val="808080"/>
+          <w:lang w:val="en-US"/>
+        </w:rPr>
+        <w:t xml:space="preserve"> </w:t>
+      </w:r>
+      <w:r>
+        <w:rPr>
+          <w:i/>
+          <w:iCs/>
+          <w:color w:val="808080"/>
+        </w:rPr>
+        <w:t>задания</w:t>
+      </w:r>
+      <w:r>
+        <w:rPr>
+          <w:i/>
+          <w:iCs/>
+          <w:color w:val="808080"/>
+          <w:lang w:val="en-US"/>
+        </w:rPr>
+        <w:t xml:space="preserve"> 3</w:t>
+      </w:r>
+      <w:r>
+        <w:rPr>
+          <w:i/>
+          <w:iCs/>
+          <w:color w:val="808080"/>
+          <w:lang w:val="en-US"/>
+        </w:rPr>
+        <w:br/>
+      </w:r>
       <w:r>
         <w:rPr>
           <w:b/>
           <w:bCs/>
           <w:color w:val="000080"/>
+          <w:lang w:val="en-US"/>
         </w:rPr>
         <w:t>print</w:t>
       </w:r>
-      <w:proofErr w:type="spellEnd"/>
-      <w:r>
-        <w:rPr>
-          <w:color w:val="000000"/>
-        </w:rPr>
-        <w:t>(</w:t>
-      </w:r>
-      <w:proofErr w:type="spellStart"/>
-      <w:r>
-        <w:rPr>
-          <w:color w:val="000000"/>
-        </w:rPr>
-        <w:t>sorted</w:t>
-      </w:r>
-      <w:proofErr w:type="spellEnd"/>
-      <w:r>
-        <w:rPr>
-          <w:color w:val="000000"/>
-        </w:rPr>
-        <w:t>(</w:t>
-      </w:r>
-      <w:proofErr w:type="spellStart"/>
-      <w:r>
-        <w:rPr>
-          <w:color w:val="000000"/>
-        </w:rPr>
-        <w:t>data</w:t>
-      </w:r>
-      <w:proofErr w:type="spellEnd"/>
-      <w:r>
-        <w:rPr>
-          <w:color w:val="000000"/>
+      <w:r>
+        <w:rPr>
+          <w:color w:val="000000"/>
+          <w:lang w:val="en-US"/>
+        </w:rPr>
+        <w:t xml:space="preserve">(sorted(data, </w:t>
+      </w:r>
+      <w:r>
+        <w:rPr>
+          <w:color w:val="660099"/>
+          <w:lang w:val="en-US"/>
+        </w:rPr>
+        <w:t>key</w:t>
+      </w:r>
+      <w:r>
+        <w:rPr>
+          <w:color w:val="000000"/>
+          <w:lang w:val="en-US"/>
+        </w:rPr>
+        <w:t>=</w:t>
+      </w:r>
+      <w:r>
+        <w:rPr>
+          <w:b/>
+          <w:bCs/>
+          <w:color w:val="000080"/>
+          <w:lang w:val="en-US"/>
+        </w:rPr>
+        <w:t xml:space="preserve">lambda </w:t>
+      </w:r>
+      <w:r>
+        <w:rPr>
+          <w:color w:val="000000"/>
+          <w:lang w:val="en-US"/>
+        </w:rPr>
+        <w:t xml:space="preserve">x: abs(x))) </w:t>
+      </w:r>
+      <w:r>
+        <w:rPr>
+          <w:i/>
+          <w:iCs/>
+          <w:color w:val="808080"/>
+          <w:lang w:val="en-US"/>
+        </w:rPr>
+        <w:t>#key-</w:t>
+      </w:r>
+      <w:r>
+        <w:rPr>
+          <w:i/>
+          <w:iCs/>
+          <w:color w:val="808080"/>
+        </w:rPr>
+        <w:t>опциональный</w:t>
+      </w:r>
+      <w:r>
+        <w:rPr>
+          <w:i/>
+          <w:iCs/>
+          <w:color w:val="808080"/>
+          <w:lang w:val="en-US"/>
+        </w:rPr>
+        <w:t xml:space="preserve"> </w:t>
+      </w:r>
+      <w:r>
+        <w:rPr>
+          <w:i/>
+          <w:iCs/>
+          <w:color w:val="808080"/>
+        </w:rPr>
+        <w:t>параметр</w:t>
+      </w:r>
+      <w:r>
+        <w:rPr>
+          <w:i/>
+          <w:iCs/>
+          <w:color w:val="808080"/>
+          <w:lang w:val="en-US"/>
         </w:rPr>
         <w:t xml:space="preserve">, </w:t>
       </w:r>
-      <w:proofErr w:type="spellStart"/>
-      <w:r>
-        <w:rPr>
-          <w:color w:val="660099"/>
-        </w:rPr>
-        <w:t>key</w:t>
-      </w:r>
-      <w:proofErr w:type="spellEnd"/>
-      <w:r>
-        <w:rPr>
-          <w:color w:val="000000"/>
-        </w:rPr>
-        <w:t>=</w:t>
-      </w:r>
-      <w:proofErr w:type="spellStart"/>
-      <w:r>
-        <w:rPr>
-          <w:b/>
-          <w:bCs/>
-          <w:color w:val="000080"/>
-        </w:rPr>
-        <w:t>lambda</w:t>
-      </w:r>
-      <w:proofErr w:type="spellEnd"/>
-      <w:r>
-        <w:rPr>
-          <w:b/>
-          <w:bCs/>
-          <w:color w:val="000080"/>
+      <w:r>
+        <w:rPr>
+          <w:i/>
+          <w:iCs/>
+          <w:color w:val="808080"/>
+        </w:rPr>
+        <w:t>в</w:t>
+      </w:r>
+      <w:r>
+        <w:rPr>
+          <w:i/>
+          <w:iCs/>
+          <w:color w:val="808080"/>
+          <w:lang w:val="en-US"/>
         </w:rPr>
         <w:t xml:space="preserve"> </w:t>
       </w:r>
       <w:r>
         <w:rPr>
-          <w:color w:val="000000"/>
-        </w:rPr>
-        <w:t xml:space="preserve">x: </w:t>
-      </w:r>
-      <w:proofErr w:type="spellStart"/>
-      <w:r>
-        <w:rPr>
-          <w:color w:val="000000"/>
-        </w:rPr>
-        <w:t>abs</w:t>
-      </w:r>
-      <w:proofErr w:type="spellEnd"/>
-      <w:r>
-        <w:rPr>
-          <w:color w:val="000000"/>
-        </w:rPr>
-        <w:t xml:space="preserve">(x))) </w:t>
-      </w:r>
-      <w:r>
-        <w:rPr>
-          <w:i/>
-          <w:iCs/>
-          <w:color w:val="808080"/>
-        </w:rPr>
-        <w:t>#</w:t>
-      </w:r>
-      <w:proofErr w:type="spellStart"/>
-      <w:r>
-        <w:rPr>
-          <w:i/>
-          <w:iCs/>
-          <w:color w:val="808080"/>
-        </w:rPr>
-        <w:t>key</w:t>
-      </w:r>
-      <w:proofErr w:type="spellEnd"/>
-      <w:r>
-        <w:rPr>
-          <w:i/>
-          <w:iCs/>
-          <w:color w:val="808080"/>
-        </w:rPr>
-        <w:t xml:space="preserve">-опциональный параметр, в который передаешь </w:t>
+          <w:i/>
+          <w:iCs/>
+          <w:color w:val="808080"/>
+        </w:rPr>
+        <w:t>который</w:t>
+      </w:r>
+      <w:r>
+        <w:rPr>
+          <w:i/>
+          <w:iCs/>
+          <w:color w:val="808080"/>
+          <w:lang w:val="en-US"/>
+        </w:rPr>
+        <w:t xml:space="preserve"> </w:t>
+      </w:r>
+      <w:r>
+        <w:rPr>
+          <w:i/>
+          <w:iCs/>
+          <w:color w:val="808080"/>
+        </w:rPr>
+        <w:t>передаешь</w:t>
+      </w:r>
+      <w:r>
+        <w:rPr>
+          <w:i/>
+          <w:iCs/>
+          <w:color w:val="808080"/>
+          <w:lang w:val="en-US"/>
+        </w:rPr>
+        <w:t xml:space="preserve"> </w:t>
       </w:r>
       <w:proofErr w:type="spellStart"/>
       <w:r>
@@ -13327,42 +13389,103 @@
           <w:i/>
           <w:iCs/>
           <w:color w:val="808080"/>
-        </w:rPr>
-        <w:t>., которая возвращает объект сортировки</w:t>
-      </w:r>
-      <w:r>
-        <w:rPr>
-          <w:i/>
-          <w:iCs/>
-          <w:color w:val="808080"/>
-        </w:rPr>
-        <w:br/>
-        <w:t>#</w:t>
-      </w:r>
-      <w:proofErr w:type="spellStart"/>
-      <w:r>
-        <w:rPr>
-          <w:i/>
-          <w:iCs/>
-          <w:color w:val="808080"/>
-        </w:rPr>
-        <w:t>lambda</w:t>
-      </w:r>
-      <w:proofErr w:type="spellEnd"/>
-      <w:r>
-        <w:rPr>
-          <w:i/>
-          <w:iCs/>
-          <w:color w:val="808080"/>
-        </w:rPr>
-        <w:t xml:space="preserve"> x аналог </w:t>
-      </w:r>
-      <w:proofErr w:type="spellStart"/>
-      <w:r>
-        <w:rPr>
-          <w:i/>
-          <w:iCs/>
-          <w:color w:val="808080"/>
+          <w:lang w:val="en-US"/>
+        </w:rPr>
+        <w:t xml:space="preserve">., </w:t>
+      </w:r>
+      <w:r>
+        <w:rPr>
+          <w:i/>
+          <w:iCs/>
+          <w:color w:val="808080"/>
+        </w:rPr>
+        <w:t>которая</w:t>
+      </w:r>
+      <w:r>
+        <w:rPr>
+          <w:i/>
+          <w:iCs/>
+          <w:color w:val="808080"/>
+          <w:lang w:val="en-US"/>
+        </w:rPr>
+        <w:t xml:space="preserve"> </w:t>
+      </w:r>
+      <w:r>
+        <w:rPr>
+          <w:i/>
+          <w:iCs/>
+          <w:color w:val="808080"/>
+        </w:rPr>
+        <w:t>возвращает</w:t>
+      </w:r>
+      <w:r>
+        <w:rPr>
+          <w:i/>
+          <w:iCs/>
+          <w:color w:val="808080"/>
+          <w:lang w:val="en-US"/>
+        </w:rPr>
+        <w:t xml:space="preserve"> </w:t>
+      </w:r>
+      <w:r>
+        <w:rPr>
+          <w:i/>
+          <w:iCs/>
+          <w:color w:val="808080"/>
+        </w:rPr>
+        <w:t>объект</w:t>
+      </w:r>
+      <w:r>
+        <w:rPr>
+          <w:i/>
+          <w:iCs/>
+          <w:color w:val="808080"/>
+          <w:lang w:val="en-US"/>
+        </w:rPr>
+        <w:t xml:space="preserve"> </w:t>
+      </w:r>
+      <w:r>
+        <w:rPr>
+          <w:i/>
+          <w:iCs/>
+          <w:color w:val="808080"/>
+        </w:rPr>
+        <w:t>сортировки</w:t>
+      </w:r>
+      <w:r>
+        <w:rPr>
+          <w:i/>
+          <w:iCs/>
+          <w:color w:val="808080"/>
+          <w:lang w:val="en-US"/>
+        </w:rPr>
+        <w:br/>
+        <w:t xml:space="preserve">#lambda x </w:t>
+      </w:r>
+      <w:r>
+        <w:rPr>
+          <w:i/>
+          <w:iCs/>
+          <w:color w:val="808080"/>
+        </w:rPr>
+        <w:t>аналог</w:t>
+      </w:r>
+      <w:r>
+        <w:rPr>
+          <w:i/>
+          <w:iCs/>
+          <w:color w:val="808080"/>
+          <w:lang w:val="en-US"/>
+        </w:rPr>
+        <w:t xml:space="preserve"> </w:t>
+      </w:r>
+      <w:proofErr w:type="spellStart"/>
+      <w:r>
+        <w:rPr>
+          <w:i/>
+          <w:iCs/>
+          <w:color w:val="808080"/>
+          <w:lang w:val="en-US"/>
         </w:rPr>
         <w:t>def</w:t>
       </w:r>
@@ -13372,44 +13495,9 @@
           <w:i/>
           <w:iCs/>
           <w:color w:val="808080"/>
-        </w:rPr>
-        <w:t xml:space="preserve"> ###(x): </w:t>
-      </w:r>
-      <w:proofErr w:type="spellStart"/>
-      <w:r>
-        <w:rPr>
-          <w:i/>
-          <w:iCs/>
-          <w:color w:val="808080"/>
-        </w:rPr>
-        <w:t>return</w:t>
-      </w:r>
-      <w:proofErr w:type="spellEnd"/>
-      <w:r>
-        <w:rPr>
-          <w:i/>
-          <w:iCs/>
-          <w:color w:val="808080"/>
-        </w:rPr>
-        <w:t xml:space="preserve"> </w:t>
-      </w:r>
-      <w:proofErr w:type="spellStart"/>
-      <w:r>
-        <w:rPr>
-          <w:i/>
-          <w:iCs/>
-          <w:color w:val="808080"/>
-        </w:rPr>
-        <w:t>abs</w:t>
-      </w:r>
-      <w:proofErr w:type="spellEnd"/>
-      <w:r>
-        <w:rPr>
-          <w:i/>
-          <w:iCs/>
-          <w:color w:val="808080"/>
-        </w:rPr>
-        <w:t>(x)</w:t>
+          <w:lang w:val="en-US"/>
+        </w:rPr>
+        <w:t xml:space="preserve"> ###(x): return abs(x)</w:t>
       </w:r>
     </w:p>
     <w:p>
@@ -13417,6 +13505,7 @@
         <w:shd w:val="clear" w:color="auto" w:fill="FFFFFF" w:themeFill="background1"/>
         <w:rPr>
           <w:b/>
+          <w:lang w:val="en-US"/>
         </w:rPr>
       </w:pPr>
     </w:p>
@@ -13425,11 +13514,13 @@
         <w:shd w:val="clear" w:color="auto" w:fill="FFFFFF" w:themeFill="background1"/>
         <w:rPr>
           <w:b/>
+          <w:lang w:val="en-US"/>
         </w:rPr>
       </w:pPr>
       <w:r>
         <w:rPr>
           <w:b/>
+          <w:lang w:val="en-US"/>
         </w:rPr>
         <w:t>ex_4.py</w:t>
       </w:r>
@@ -16387,9 +16478,82 @@
     </w:p>
     <w:p>
       <w:pPr>
-        <w:shd w:val="clear" w:color="auto" w:fill="FFFFFF" w:themeFill="background1"/>
-        <w:rPr>
-          <w:b/>
+        <w:pStyle w:val="HTML"/>
+        <w:shd w:val="clear" w:color="auto" w:fill="FFFFFF"/>
+        <w:rPr>
+          <w:color w:val="000000"/>
+        </w:rPr>
+      </w:pPr>
+    </w:p>
+    <w:p>
+      <w:pPr>
+        <w:pStyle w:val="HTML"/>
+        <w:shd w:val="clear" w:color="auto" w:fill="FFFFFF"/>
+        <w:rPr>
+          <w:color w:val="000000"/>
+        </w:rPr>
+      </w:pPr>
+    </w:p>
+    <w:p>
+      <w:pPr>
+        <w:pStyle w:val="HTML"/>
+        <w:shd w:val="clear" w:color="auto" w:fill="FFFFFF"/>
+        <w:rPr>
+          <w:color w:val="000000"/>
+        </w:rPr>
+      </w:pPr>
+    </w:p>
+    <w:p>
+      <w:pPr>
+        <w:pStyle w:val="HTML"/>
+        <w:shd w:val="clear" w:color="auto" w:fill="FFFFFF"/>
+        <w:rPr>
+          <w:color w:val="000000"/>
+        </w:rPr>
+      </w:pPr>
+    </w:p>
+    <w:p>
+      <w:pPr>
+        <w:pStyle w:val="HTML"/>
+        <w:shd w:val="clear" w:color="auto" w:fill="FFFFFF"/>
+        <w:rPr>
+          <w:color w:val="000000"/>
+        </w:rPr>
+      </w:pPr>
+    </w:p>
+    <w:p>
+      <w:pPr>
+        <w:pStyle w:val="HTML"/>
+        <w:shd w:val="clear" w:color="auto" w:fill="FFFFFF"/>
+        <w:rPr>
+          <w:color w:val="000000"/>
+        </w:rPr>
+      </w:pPr>
+    </w:p>
+    <w:p>
+      <w:pPr>
+        <w:pStyle w:val="HTML"/>
+        <w:shd w:val="clear" w:color="auto" w:fill="FFFFFF"/>
+        <w:rPr>
+          <w:color w:val="000000"/>
+        </w:rPr>
+      </w:pPr>
+    </w:p>
+    <w:p>
+      <w:pPr>
+        <w:pStyle w:val="HTML"/>
+        <w:shd w:val="clear" w:color="auto" w:fill="FFFFFF"/>
+        <w:rPr>
+          <w:color w:val="000000"/>
+        </w:rPr>
+      </w:pPr>
+    </w:p>
+    <w:p>
+      <w:pPr>
+        <w:pStyle w:val="HTML"/>
+        <w:shd w:val="clear" w:color="auto" w:fill="FFFFFF"/>
+        <w:rPr>
+          <w:color w:val="000000"/>
         </w:rPr>
       </w:pPr>
     </w:p>
@@ -16400,6 +16564,268 @@
           <w:b/>
         </w:rPr>
       </w:pPr>
+    </w:p>
+    <w:p>
+      <w:pPr>
+        <w:shd w:val="clear" w:color="auto" w:fill="FFFFFF" w:themeFill="background1"/>
+        <w:rPr>
+          <w:b/>
+        </w:rPr>
+      </w:pPr>
+      <w:r>
+        <w:rPr>
+          <w:b/>
+        </w:rPr>
+        <w:lastRenderedPageBreak/>
+        <w:t>Результаты программы</w:t>
+      </w:r>
+    </w:p>
+    <w:p>
+      <w:pPr>
+        <w:shd w:val="clear" w:color="auto" w:fill="FFFFFF" w:themeFill="background1"/>
+        <w:rPr>
+          <w:b/>
+        </w:rPr>
+      </w:pPr>
+      <w:r>
+        <w:rPr>
+          <w:noProof/>
+        </w:rPr>
+        <w:drawing>
+          <wp:inline distT="0" distB="0" distL="0" distR="0" wp14:anchorId="768B4182" wp14:editId="6F968DA3">
+            <wp:extent cx="6161397" cy="4099560"/>
+            <wp:effectExtent l="0" t="0" r="0" b="0"/>
+            <wp:docPr id="1" name="Рисунок 1"/>
+            <wp:cNvGraphicFramePr>
+              <a:graphicFrameLocks xmlns:a="http://schemas.openxmlformats.org/drawingml/2006/main" noChangeAspect="1"/>
+            </wp:cNvGraphicFramePr>
+            <a:graphic xmlns:a="http://schemas.openxmlformats.org/drawingml/2006/main">
+              <a:graphicData uri="http://schemas.openxmlformats.org/drawingml/2006/picture">
+                <pic:pic xmlns:pic="http://schemas.openxmlformats.org/drawingml/2006/picture">
+                  <pic:nvPicPr>
+                    <pic:cNvPr id="0" name=""/>
+                    <pic:cNvPicPr/>
+                  </pic:nvPicPr>
+                  <pic:blipFill rotWithShape="1">
+                    <a:blip r:embed="rId24"/>
+                    <a:srcRect l="4487" t="12991" r="30000" b="9515"/>
+                    <a:stretch/>
+                  </pic:blipFill>
+                  <pic:spPr bwMode="auto">
+                    <a:xfrm>
+                      <a:off x="0" y="0"/>
+                      <a:ext cx="6158106" cy="4097370"/>
+                    </a:xfrm>
+                    <a:prstGeom prst="rect">
+                      <a:avLst/>
+                    </a:prstGeom>
+                    <a:ln>
+                      <a:noFill/>
+                    </a:ln>
+                    <a:extLst>
+                      <a:ext uri="{53640926-AAD7-44D8-BBD7-CCE9431645EC}">
+                        <a14:shadowObscured xmlns:a14="http://schemas.microsoft.com/office/drawing/2010/main"/>
+                      </a:ext>
+                    </a:extLst>
+                  </pic:spPr>
+                </pic:pic>
+              </a:graphicData>
+            </a:graphic>
+          </wp:inline>
+        </w:drawing>
+      </w:r>
+    </w:p>
+    <w:p>
+      <w:pPr>
+        <w:shd w:val="clear" w:color="auto" w:fill="FFFFFF" w:themeFill="background1"/>
+        <w:rPr>
+          <w:noProof/>
+        </w:rPr>
+      </w:pPr>
+    </w:p>
+    <w:p>
+      <w:pPr>
+        <w:shd w:val="clear" w:color="auto" w:fill="FFFFFF" w:themeFill="background1"/>
+        <w:rPr>
+          <w:b/>
+        </w:rPr>
+      </w:pPr>
+      <w:r>
+        <w:rPr>
+          <w:noProof/>
+        </w:rPr>
+        <w:drawing>
+          <wp:inline distT="0" distB="0" distL="0" distR="0" wp14:anchorId="2FA54262" wp14:editId="64B34E6B">
+            <wp:extent cx="6156960" cy="3021821"/>
+            <wp:effectExtent l="0" t="0" r="0" b="7620"/>
+            <wp:docPr id="2" name="Рисунок 2"/>
+            <wp:cNvGraphicFramePr>
+              <a:graphicFrameLocks xmlns:a="http://schemas.openxmlformats.org/drawingml/2006/main" noChangeAspect="1"/>
+            </wp:cNvGraphicFramePr>
+            <a:graphic xmlns:a="http://schemas.openxmlformats.org/drawingml/2006/main">
+              <a:graphicData uri="http://schemas.openxmlformats.org/drawingml/2006/picture">
+                <pic:pic xmlns:pic="http://schemas.openxmlformats.org/drawingml/2006/picture">
+                  <pic:nvPicPr>
+                    <pic:cNvPr id="0" name=""/>
+                    <pic:cNvPicPr/>
+                  </pic:nvPicPr>
+                  <pic:blipFill rotWithShape="1">
+                    <a:blip r:embed="rId25"/>
+                    <a:srcRect l="4615" t="12536" r="11795" b="14529"/>
+                    <a:stretch/>
+                  </pic:blipFill>
+                  <pic:spPr bwMode="auto">
+                    <a:xfrm>
+                      <a:off x="0" y="0"/>
+                      <a:ext cx="6153671" cy="3020207"/>
+                    </a:xfrm>
+                    <a:prstGeom prst="rect">
+                      <a:avLst/>
+                    </a:prstGeom>
+                    <a:ln>
+                      <a:noFill/>
+                    </a:ln>
+                    <a:extLst>
+                      <a:ext uri="{53640926-AAD7-44D8-BBD7-CCE9431645EC}">
+                        <a14:shadowObscured xmlns:a14="http://schemas.microsoft.com/office/drawing/2010/main"/>
+                      </a:ext>
+                    </a:extLst>
+                  </pic:spPr>
+                </pic:pic>
+              </a:graphicData>
+            </a:graphic>
+          </wp:inline>
+        </w:drawing>
+      </w:r>
+    </w:p>
+    <w:p>
+      <w:pPr>
+        <w:shd w:val="clear" w:color="auto" w:fill="FFFFFF" w:themeFill="background1"/>
+        <w:rPr>
+          <w:noProof/>
+        </w:rPr>
+      </w:pPr>
+    </w:p>
+    <w:p>
+      <w:pPr>
+        <w:shd w:val="clear" w:color="auto" w:fill="FFFFFF" w:themeFill="background1"/>
+        <w:rPr>
+          <w:b/>
+        </w:rPr>
+      </w:pPr>
+      <w:r>
+        <w:rPr>
+          <w:noProof/>
+        </w:rPr>
+        <w:lastRenderedPageBreak/>
+        <w:drawing>
+          <wp:inline distT="0" distB="0" distL="0" distR="0" wp14:anchorId="3FEB2390" wp14:editId="7CEED3D7">
+            <wp:extent cx="5577840" cy="5312229"/>
+            <wp:effectExtent l="0" t="0" r="3810" b="3175"/>
+            <wp:docPr id="3" name="Рисунок 3"/>
+            <wp:cNvGraphicFramePr>
+              <a:graphicFrameLocks xmlns:a="http://schemas.openxmlformats.org/drawingml/2006/main" noChangeAspect="1"/>
+            </wp:cNvGraphicFramePr>
+            <a:graphic xmlns:a="http://schemas.openxmlformats.org/drawingml/2006/main">
+              <a:graphicData uri="http://schemas.openxmlformats.org/drawingml/2006/picture">
+                <pic:pic xmlns:pic="http://schemas.openxmlformats.org/drawingml/2006/picture">
+                  <pic:nvPicPr>
+                    <pic:cNvPr id="0" name=""/>
+                    <pic:cNvPicPr/>
+                  </pic:nvPicPr>
+                  <pic:blipFill rotWithShape="1">
+                    <a:blip r:embed="rId26"/>
+                    <a:srcRect l="4615" t="12080" r="49616" b="10426"/>
+                    <a:stretch/>
+                  </pic:blipFill>
+                  <pic:spPr bwMode="auto">
+                    <a:xfrm>
+                      <a:off x="0" y="0"/>
+                      <a:ext cx="5574861" cy="5309392"/>
+                    </a:xfrm>
+                    <a:prstGeom prst="rect">
+                      <a:avLst/>
+                    </a:prstGeom>
+                    <a:ln>
+                      <a:noFill/>
+                    </a:ln>
+                    <a:extLst>
+                      <a:ext uri="{53640926-AAD7-44D8-BBD7-CCE9431645EC}">
+                        <a14:shadowObscured xmlns:a14="http://schemas.microsoft.com/office/drawing/2010/main"/>
+                      </a:ext>
+                    </a:extLst>
+                  </pic:spPr>
+                </pic:pic>
+              </a:graphicData>
+            </a:graphic>
+          </wp:inline>
+        </w:drawing>
+      </w:r>
+    </w:p>
+    <w:p>
+      <w:pPr>
+        <w:shd w:val="clear" w:color="auto" w:fill="FFFFFF" w:themeFill="background1"/>
+        <w:rPr>
+          <w:noProof/>
+        </w:rPr>
+      </w:pPr>
+    </w:p>
+    <w:p>
+      <w:pPr>
+        <w:shd w:val="clear" w:color="auto" w:fill="FFFFFF" w:themeFill="background1"/>
+        <w:rPr>
+          <w:b/>
+        </w:rPr>
+      </w:pPr>
+      <w:r>
+        <w:rPr>
+          <w:noProof/>
+        </w:rPr>
+        <w:drawing>
+          <wp:inline distT="0" distB="0" distL="0" distR="0" wp14:anchorId="77C9BD97" wp14:editId="260B1C4B">
+            <wp:extent cx="5478780" cy="3257653"/>
+            <wp:effectExtent l="0" t="0" r="7620" b="0"/>
+            <wp:docPr id="4" name="Рисунок 4"/>
+            <wp:cNvGraphicFramePr>
+              <a:graphicFrameLocks xmlns:a="http://schemas.openxmlformats.org/drawingml/2006/main" noChangeAspect="1"/>
+            </wp:cNvGraphicFramePr>
+            <a:graphic xmlns:a="http://schemas.openxmlformats.org/drawingml/2006/main">
+              <a:graphicData uri="http://schemas.openxmlformats.org/drawingml/2006/picture">
+                <pic:pic xmlns:pic="http://schemas.openxmlformats.org/drawingml/2006/picture">
+                  <pic:nvPicPr>
+                    <pic:cNvPr id="0" name=""/>
+                    <pic:cNvPicPr/>
+                  </pic:nvPicPr>
+                  <pic:blipFill rotWithShape="1">
+                    <a:blip r:embed="rId27"/>
+                    <a:srcRect l="4359" t="11396" r="24487" b="13389"/>
+                    <a:stretch/>
+                  </pic:blipFill>
+                  <pic:spPr bwMode="auto">
+                    <a:xfrm>
+                      <a:off x="0" y="0"/>
+                      <a:ext cx="5475854" cy="3255913"/>
+                    </a:xfrm>
+                    <a:prstGeom prst="rect">
+                      <a:avLst/>
+                    </a:prstGeom>
+                    <a:ln>
+                      <a:noFill/>
+                    </a:ln>
+                    <a:extLst>
+                      <a:ext uri="{53640926-AAD7-44D8-BBD7-CCE9431645EC}">
+                        <a14:shadowObscured xmlns:a14="http://schemas.microsoft.com/office/drawing/2010/main"/>
+                      </a:ext>
+                    </a:extLst>
+                  </pic:spPr>
+                </pic:pic>
+              </a:graphicData>
+            </a:graphic>
+          </wp:inline>
+        </w:drawing>
+      </w:r>
+      <w:bookmarkStart w:id="0" w:name="_GoBack"/>
+      <w:bookmarkEnd w:id="0"/>
     </w:p>
     <w:sectPr>
       <w:pgSz w:w="11906" w:h="16838"/>
